--- a/Ficha Semanal del Alumno/Plantilla de FEOE. Ficha semanal del alumno_a_DUAL del 3 al 7 de febrero 2025.docx
+++ b/Ficha Semanal del Alumno/Plantilla de FEOE. Ficha semanal del alumno_a_DUAL del 3 al 7 de febrero 2025.docx
@@ -1141,6 +1141,13 @@
                 <w:szCs w:val="20"/>
               </w:rPr>
             </w:pPr>
+            <w:r>
+              <w:rPr>
+                <w:sz w:val="20"/>
+                <w:szCs w:val="20"/>
+              </w:rPr>
+              <w:t>Leer documentación + practicar React Router apartado enrutamientos</w:t>
+            </w:r>
           </w:p>
         </w:tc>
         <w:tc>
@@ -1164,6 +1171,13 @@
                 <w:szCs w:val="20"/>
               </w:rPr>
             </w:pPr>
+            <w:r>
+              <w:rPr>
+                <w:sz w:val="20"/>
+                <w:szCs w:val="20"/>
+              </w:rPr>
+              <w:t>6h</w:t>
+            </w:r>
           </w:p>
         </w:tc>
         <w:tc>
